--- a/FinalProject/Final-Project-Proposal.docx
+++ b/FinalProject/Final-Project-Proposal.docx
@@ -146,15 +146,19 @@
         </w:numPr>
       </w:pPr>
       <w:r>
-        <w:t xml:space="preserve">Possibly a page to submit book club reading question ideas- or a page for thinking deeper questions to add questions to and contribute to answering the questions.  A discussion thread to see what other people have taken away from a book and could discuss further. A way to contribute &amp; to read </w:t>
-      </w:r>
-      <w:proofErr w:type="gramStart"/>
-      <w:r>
-        <w:t>others</w:t>
-      </w:r>
-      <w:proofErr w:type="gramEnd"/>
-      <w:r>
-        <w:t xml:space="preserve"> thoughts. </w:t>
+        <w:t xml:space="preserve">Possibly a </w:t>
+      </w:r>
+      <w:r>
+        <w:t xml:space="preserve">explore </w:t>
+      </w:r>
+      <w:r>
+        <w:t>page to submit book club reading question ideas- or a page for thinking deeper questions to add questions to and contribute to answering the questions.  A discussion thread to see what other people have taken away from a book and could discuss further. A way to contribute &amp; to read other</w:t>
+      </w:r>
+      <w:r>
+        <w:t>’</w:t>
+      </w:r>
+      <w:r>
+        <w:t xml:space="preserve">s thoughts. </w:t>
       </w:r>
     </w:p>
     <w:p>
@@ -176,7 +180,13 @@
         </w:numPr>
       </w:pPr>
       <w:r>
-        <w:t>Category/Book Genre--- A one-to-many relationship</w:t>
+        <w:t>Category/Book</w:t>
+      </w:r>
+      <w:r>
+        <w:t xml:space="preserve"> to a</w:t>
+      </w:r>
+      <w:r>
+        <w:t xml:space="preserve"> Genre--- A one-to-many relationship</w:t>
       </w:r>
     </w:p>
     <w:p>
